--- a/L1/L1.docx
+++ b/L1/L1.docx
@@ -648,7 +648,16 @@
           <w:sz w:val="28"/>
           <w:szCs w:val="28"/>
         </w:rPr>
-        <w:t>2016</w:t>
+        <w:t>201</w:t>
+      </w:r>
+      <w:r>
+        <w:rPr>
+          <w:bCs/>
+          <w:color w:val="000000" w:themeColor="text1"/>
+          <w:sz w:val="28"/>
+          <w:szCs w:val="28"/>
+        </w:rPr>
+        <w:t>7</w:t>
       </w:r>
     </w:p>
     <w:p>
@@ -993,7 +1002,13 @@
         <w:t xml:space="preserve"> </w:t>
       </w:r>
       <w:r>
-        <w:t>Обработка: инвертировать значения рядом стоящих бит, количество которых и номер старшего разряда  задаются с клавиатуры.</w:t>
+        <w:t xml:space="preserve">Обработка: инвертировать значения рядом стоящих бит, количество которых и номер старшего </w:t>
+      </w:r>
+      <w:r>
+        <w:t>разряда задаются</w:t>
+      </w:r>
+      <w:r>
+        <w:t xml:space="preserve"> с клавиатуры.</w:t>
       </w:r>
     </w:p>
     <w:p>
@@ -1281,7 +1296,6 @@
           <w:rFonts w:ascii="Times New Roman" w:hAnsi="Times New Roman" w:cs="Times New Roman"/>
           <w:sz w:val="28"/>
           <w:szCs w:val="28"/>
-          <w:lang w:val="en-US"/>
         </w:rPr>
       </w:pPr>
       <w:r>
@@ -1297,7 +1311,6 @@
           <w:rFonts w:ascii="Times New Roman" w:hAnsi="Times New Roman" w:cs="Times New Roman"/>
           <w:sz w:val="28"/>
           <w:szCs w:val="28"/>
-          <w:lang w:val="en-US"/>
         </w:rPr>
         <w:t xml:space="preserve">. 1. </w:t>
       </w:r>
@@ -1314,7 +1327,6 @@
           <w:rFonts w:ascii="Times New Roman" w:hAnsi="Times New Roman" w:cs="Times New Roman"/>
           <w:sz w:val="28"/>
           <w:szCs w:val="28"/>
-          <w:lang w:val="en-US"/>
         </w:rPr>
         <w:t xml:space="preserve"> </w:t>
       </w:r>
@@ -1331,7 +1343,6 @@
           <w:rFonts w:ascii="Times New Roman" w:hAnsi="Times New Roman" w:cs="Times New Roman"/>
           <w:sz w:val="28"/>
           <w:szCs w:val="28"/>
-          <w:lang w:val="en-US"/>
         </w:rPr>
         <w:t>.</w:t>
       </w:r>
@@ -1343,7 +1354,6 @@
           <w:rFonts w:ascii="Times New Roman" w:hAnsi="Times New Roman" w:cs="Times New Roman"/>
           <w:sz w:val="28"/>
           <w:szCs w:val="28"/>
-          <w:lang w:val="en-US"/>
         </w:rPr>
       </w:pPr>
     </w:p>
@@ -14168,7 +14178,45 @@
           <w:highlight w:val="white"/>
           <w:lang w:val="en-US"/>
         </w:rPr>
-        <w:t xml:space="preserve"> i = number.bytes * 8 - 1, r = 0; i &gt;= 0 &amp;&amp; r &lt; arr_com[1].size(); i--, r++)</w:t>
+        <w:t xml:space="preserve"> i = number.bytes * 8 - 1, r = 0; i &gt;= 0 &amp;&amp; r &lt; arr_com[1].size(); </w:t>
+      </w:r>
+    </w:p>
+    <w:p>
+      <w:pPr>
+        <w:autoSpaceDE w:val="0"/>
+        <w:autoSpaceDN w:val="0"/>
+        <w:adjustRightInd w:val="0"/>
+        <w:spacing w:after="0" w:line="240" w:lineRule="auto"/>
+        <w:rPr>
+          <w:rFonts w:ascii="Consolas" w:hAnsi="Consolas" w:cs="Consolas"/>
+          <w:color w:val="000000"/>
+          <w:sz w:val="19"/>
+          <w:szCs w:val="19"/>
+          <w:highlight w:val="white"/>
+          <w:lang w:val="en-US"/>
+        </w:rPr>
+      </w:pPr>
+      <w:r>
+        <w:rPr>
+          <w:rFonts w:ascii="Consolas" w:hAnsi="Consolas" w:cs="Consolas"/>
+          <w:color w:val="000000"/>
+          <w:sz w:val="19"/>
+          <w:szCs w:val="19"/>
+          <w:highlight w:val="white"/>
+          <w:lang w:val="en-US"/>
+        </w:rPr>
+        <w:t xml:space="preserve">            </w:t>
+      </w:r>
+      <w:r>
+        <w:rPr>
+          <w:rFonts w:ascii="Consolas" w:hAnsi="Consolas" w:cs="Consolas"/>
+          <w:color w:val="000000"/>
+          <w:sz w:val="19"/>
+          <w:szCs w:val="19"/>
+          <w:highlight w:val="white"/>
+          <w:lang w:val="en-US"/>
+        </w:rPr>
+        <w:t>i--, r++)</w:t>
       </w:r>
     </w:p>
     <w:p>
@@ -15145,6 +15193,38 @@
     <w:p>
       <w:pPr>
         <w:spacing w:line="240" w:lineRule="auto"/>
+        <w:jc w:val="both"/>
+        <w:rPr>
+          <w:rStyle w:val="fontstyle21"/>
+          <w:rFonts w:ascii="Times New Roman" w:hAnsi="Times New Roman"/>
+          <w:sz w:val="28"/>
+          <w:szCs w:val="28"/>
+        </w:rPr>
+      </w:pPr>
+      <w:bookmarkStart w:id="0" w:name="_GoBack"/>
+      <w:r>
+        <w:rPr>
+          <w:rStyle w:val="fontstyle21"/>
+          <w:rFonts w:ascii="Times New Roman" w:hAnsi="Times New Roman"/>
+          <w:sz w:val="28"/>
+          <w:szCs w:val="28"/>
+        </w:rPr>
+        <w:t>Примеры запуска программы представленны на рисунках 2-3.</w:t>
+      </w:r>
+    </w:p>
+    <w:bookmarkEnd w:id="0"/>
+    <w:p>
+      <w:pPr>
+        <w:spacing w:line="240" w:lineRule="auto"/>
+        <w:rPr>
+          <w:noProof/>
+        </w:rPr>
+      </w:pPr>
+    </w:p>
+    <w:p>
+      <w:pPr>
+        <w:spacing w:line="240" w:lineRule="auto"/>
+        <w:jc w:val="center"/>
         <w:rPr>
           <w:rFonts w:ascii="Times New Roman" w:hAnsi="Times New Roman" w:cs="Times New Roman"/>
           <w:b/>
@@ -15159,7 +15239,7 @@
         </w:rPr>
         <w:drawing>
           <wp:inline distT="0" distB="0" distL="0" distR="0" wp14:anchorId="01FFCA74" wp14:editId="2B4465C3">
-            <wp:extent cx="5940425" cy="3340100"/>
+            <wp:extent cx="4826000" cy="1606163"/>
             <wp:effectExtent l="0" t="0" r="0" b="0"/>
             <wp:docPr id="1" name="Рисунок 1"/>
             <wp:cNvGraphicFramePr>
@@ -15172,20 +15252,27 @@
                     <pic:cNvPr id="1" name=""/>
                     <pic:cNvPicPr/>
                   </pic:nvPicPr>
-                  <pic:blipFill>
+                  <pic:blipFill rotWithShape="1">
                     <a:blip r:embed="rId8"/>
-                    <a:stretch>
-                      <a:fillRect/>
-                    </a:stretch>
+                    <a:srcRect l="11645" t="19998" r="51542" b="58212"/>
+                    <a:stretch/>
                   </pic:blipFill>
-                  <pic:spPr>
+                  <pic:spPr bwMode="auto">
                     <a:xfrm>
                       <a:off x="0" y="0"/>
-                      <a:ext cx="5940425" cy="3340100"/>
+                      <a:ext cx="4826442" cy="1606310"/>
                     </a:xfrm>
                     <a:prstGeom prst="rect">
                       <a:avLst/>
                     </a:prstGeom>
+                    <a:ln>
+                      <a:noFill/>
+                    </a:ln>
+                    <a:extLst>
+                      <a:ext uri="{53640926-AAD7-44D8-BBD7-CCE9431645EC}">
+                        <a14:shadowObscured xmlns:a14="http://schemas.microsoft.com/office/drawing/2010/main"/>
+                      </a:ext>
+                    </a:extLst>
                   </pic:spPr>
                 </pic:pic>
               </a:graphicData>
@@ -15197,6 +15284,66 @@
     <w:p>
       <w:pPr>
         <w:spacing w:line="240" w:lineRule="auto"/>
+        <w:jc w:val="center"/>
+        <w:rPr>
+          <w:rFonts w:ascii="Times New Roman" w:hAnsi="Times New Roman" w:cs="Times New Roman"/>
+          <w:sz w:val="28"/>
+          <w:szCs w:val="28"/>
+        </w:rPr>
+      </w:pPr>
+      <w:r>
+        <w:rPr>
+          <w:rFonts w:ascii="Times New Roman" w:hAnsi="Times New Roman" w:cs="Times New Roman"/>
+          <w:sz w:val="28"/>
+          <w:szCs w:val="28"/>
+        </w:rPr>
+        <w:t>Рис</w:t>
+      </w:r>
+      <w:r>
+        <w:rPr>
+          <w:rFonts w:ascii="Times New Roman" w:hAnsi="Times New Roman" w:cs="Times New Roman"/>
+          <w:sz w:val="28"/>
+          <w:szCs w:val="28"/>
+        </w:rPr>
+        <w:t>.</w:t>
+      </w:r>
+      <w:r>
+        <w:rPr>
+          <w:rFonts w:ascii="Times New Roman" w:hAnsi="Times New Roman" w:cs="Times New Roman"/>
+          <w:sz w:val="28"/>
+          <w:szCs w:val="28"/>
+        </w:rPr>
+        <w:t xml:space="preserve"> 2</w:t>
+      </w:r>
+      <w:r>
+        <w:rPr>
+          <w:rFonts w:ascii="Times New Roman" w:hAnsi="Times New Roman" w:cs="Times New Roman"/>
+          <w:sz w:val="28"/>
+          <w:szCs w:val="28"/>
+        </w:rPr>
+        <w:t xml:space="preserve">. </w:t>
+      </w:r>
+      <w:r>
+        <w:rPr>
+          <w:rFonts w:ascii="Times New Roman" w:hAnsi="Times New Roman" w:cs="Times New Roman"/>
+          <w:sz w:val="28"/>
+          <w:szCs w:val="28"/>
+        </w:rPr>
+        <w:t>Пример запуска</w:t>
+      </w:r>
+      <w:r>
+        <w:rPr>
+          <w:rFonts w:ascii="Times New Roman" w:hAnsi="Times New Roman" w:cs="Times New Roman"/>
+          <w:sz w:val="28"/>
+          <w:szCs w:val="28"/>
+        </w:rPr>
+        <w:t>.</w:t>
+      </w:r>
+    </w:p>
+    <w:p>
+      <w:pPr>
+        <w:spacing w:line="240" w:lineRule="auto"/>
+        <w:jc w:val="center"/>
         <w:rPr>
           <w:rFonts w:ascii="Times New Roman" w:hAnsi="Times New Roman" w:cs="Times New Roman"/>
           <w:b/>
@@ -15204,13 +15351,25 @@
           <w:szCs w:val="28"/>
         </w:rPr>
       </w:pPr>
+    </w:p>
+    <w:p>
+      <w:pPr>
+        <w:spacing w:line="240" w:lineRule="auto"/>
+        <w:jc w:val="center"/>
+        <w:rPr>
+          <w:rFonts w:ascii="Times New Roman" w:hAnsi="Times New Roman" w:cs="Times New Roman"/>
+          <w:b/>
+          <w:sz w:val="28"/>
+          <w:szCs w:val="28"/>
+        </w:rPr>
+      </w:pPr>
       <w:r>
         <w:rPr>
           <w:noProof/>
         </w:rPr>
         <w:drawing>
           <wp:inline distT="0" distB="0" distL="0" distR="0" wp14:anchorId="456D45DA" wp14:editId="18A2776B">
-            <wp:extent cx="5940425" cy="3340100"/>
+            <wp:extent cx="4825208" cy="1582310"/>
             <wp:effectExtent l="0" t="0" r="0" b="0"/>
             <wp:docPr id="3" name="Рисунок 3"/>
             <wp:cNvGraphicFramePr>
@@ -15223,8 +15382,290 @@
                     <pic:cNvPr id="1" name=""/>
                     <pic:cNvPicPr/>
                   </pic:nvPicPr>
+                  <pic:blipFill rotWithShape="1">
+                    <a:blip r:embed="rId9"/>
+                    <a:srcRect l="11779" t="20473" r="51678" b="58215"/>
+                    <a:stretch/>
+                  </pic:blipFill>
+                  <pic:spPr bwMode="auto">
+                    <a:xfrm>
+                      <a:off x="0" y="0"/>
+                      <a:ext cx="4841505" cy="1587654"/>
+                    </a:xfrm>
+                    <a:prstGeom prst="rect">
+                      <a:avLst/>
+                    </a:prstGeom>
+                    <a:ln>
+                      <a:noFill/>
+                    </a:ln>
+                    <a:extLst>
+                      <a:ext uri="{53640926-AAD7-44D8-BBD7-CCE9431645EC}">
+                        <a14:shadowObscured xmlns:a14="http://schemas.microsoft.com/office/drawing/2010/main"/>
+                      </a:ext>
+                    </a:extLst>
+                  </pic:spPr>
+                </pic:pic>
+              </a:graphicData>
+            </a:graphic>
+          </wp:inline>
+        </w:drawing>
+      </w:r>
+    </w:p>
+    <w:p>
+      <w:pPr>
+        <w:spacing w:line="240" w:lineRule="auto"/>
+        <w:jc w:val="center"/>
+        <w:rPr>
+          <w:rFonts w:ascii="Times New Roman" w:hAnsi="Times New Roman" w:cs="Times New Roman"/>
+          <w:sz w:val="28"/>
+          <w:szCs w:val="28"/>
+        </w:rPr>
+      </w:pPr>
+      <w:r>
+        <w:rPr>
+          <w:rFonts w:ascii="Times New Roman" w:hAnsi="Times New Roman" w:cs="Times New Roman"/>
+          <w:sz w:val="28"/>
+          <w:szCs w:val="28"/>
+        </w:rPr>
+        <w:t>Рис</w:t>
+      </w:r>
+      <w:r>
+        <w:rPr>
+          <w:rFonts w:ascii="Times New Roman" w:hAnsi="Times New Roman" w:cs="Times New Roman"/>
+          <w:sz w:val="28"/>
+          <w:szCs w:val="28"/>
+        </w:rPr>
+        <w:t>.</w:t>
+      </w:r>
+      <w:r>
+        <w:rPr>
+          <w:rFonts w:ascii="Times New Roman" w:hAnsi="Times New Roman" w:cs="Times New Roman"/>
+          <w:sz w:val="28"/>
+          <w:szCs w:val="28"/>
+        </w:rPr>
+        <w:t xml:space="preserve"> 3</w:t>
+      </w:r>
+      <w:r>
+        <w:rPr>
+          <w:rFonts w:ascii="Times New Roman" w:hAnsi="Times New Roman" w:cs="Times New Roman"/>
+          <w:sz w:val="28"/>
+          <w:szCs w:val="28"/>
+        </w:rPr>
+        <w:t xml:space="preserve">. </w:t>
+      </w:r>
+      <w:r>
+        <w:rPr>
+          <w:rFonts w:ascii="Times New Roman" w:hAnsi="Times New Roman" w:cs="Times New Roman"/>
+          <w:sz w:val="28"/>
+          <w:szCs w:val="28"/>
+        </w:rPr>
+        <w:t>Пример запуска</w:t>
+      </w:r>
+      <w:r>
+        <w:rPr>
+          <w:rFonts w:ascii="Times New Roman" w:hAnsi="Times New Roman" w:cs="Times New Roman"/>
+          <w:sz w:val="28"/>
+          <w:szCs w:val="28"/>
+        </w:rPr>
+        <w:t>.</w:t>
+      </w:r>
+    </w:p>
+    <w:p>
+      <w:pPr>
+        <w:spacing w:line="240" w:lineRule="auto"/>
+        <w:rPr>
+          <w:rFonts w:ascii="Times New Roman" w:hAnsi="Times New Roman" w:cs="Times New Roman"/>
+          <w:b/>
+          <w:sz w:val="28"/>
+          <w:szCs w:val="28"/>
+        </w:rPr>
+      </w:pPr>
+    </w:p>
+    <w:p>
+      <w:pPr>
+        <w:spacing w:line="240" w:lineRule="auto"/>
+        <w:rPr>
+          <w:rFonts w:ascii="Times New Roman" w:hAnsi="Times New Roman" w:cs="Times New Roman"/>
+          <w:b/>
+          <w:sz w:val="28"/>
+          <w:szCs w:val="28"/>
+        </w:rPr>
+      </w:pPr>
+    </w:p>
+    <w:p>
+      <w:pPr>
+        <w:spacing w:line="240" w:lineRule="auto"/>
+        <w:rPr>
+          <w:rFonts w:ascii="Times New Roman" w:hAnsi="Times New Roman" w:cs="Times New Roman"/>
+          <w:b/>
+          <w:sz w:val="28"/>
+          <w:szCs w:val="28"/>
+        </w:rPr>
+      </w:pPr>
+    </w:p>
+    <w:p>
+      <w:pPr>
+        <w:spacing w:line="240" w:lineRule="auto"/>
+        <w:rPr>
+          <w:rFonts w:ascii="Times New Roman" w:hAnsi="Times New Roman" w:cs="Times New Roman"/>
+          <w:b/>
+          <w:sz w:val="28"/>
+          <w:szCs w:val="28"/>
+        </w:rPr>
+      </w:pPr>
+    </w:p>
+    <w:p>
+      <w:pPr>
+        <w:spacing w:line="240" w:lineRule="auto"/>
+        <w:rPr>
+          <w:rFonts w:ascii="Times New Roman" w:hAnsi="Times New Roman" w:cs="Times New Roman"/>
+          <w:b/>
+          <w:sz w:val="28"/>
+          <w:szCs w:val="28"/>
+        </w:rPr>
+      </w:pPr>
+    </w:p>
+    <w:p>
+      <w:pPr>
+        <w:spacing w:line="240" w:lineRule="auto"/>
+        <w:rPr>
+          <w:rFonts w:ascii="Times New Roman" w:hAnsi="Times New Roman" w:cs="Times New Roman"/>
+          <w:b/>
+          <w:sz w:val="28"/>
+          <w:szCs w:val="28"/>
+        </w:rPr>
+      </w:pPr>
+    </w:p>
+    <w:p>
+      <w:pPr>
+        <w:spacing w:line="240" w:lineRule="auto"/>
+        <w:rPr>
+          <w:rFonts w:ascii="Times New Roman" w:hAnsi="Times New Roman" w:cs="Times New Roman"/>
+          <w:b/>
+          <w:sz w:val="28"/>
+          <w:szCs w:val="28"/>
+        </w:rPr>
+      </w:pPr>
+    </w:p>
+    <w:p>
+      <w:pPr>
+        <w:spacing w:line="240" w:lineRule="auto"/>
+        <w:rPr>
+          <w:rFonts w:ascii="Times New Roman" w:hAnsi="Times New Roman" w:cs="Times New Roman"/>
+          <w:b/>
+          <w:sz w:val="28"/>
+          <w:szCs w:val="28"/>
+        </w:rPr>
+      </w:pPr>
+    </w:p>
+    <w:p>
+      <w:pPr>
+        <w:spacing w:line="240" w:lineRule="auto"/>
+        <w:rPr>
+          <w:rFonts w:ascii="Times New Roman" w:hAnsi="Times New Roman" w:cs="Times New Roman"/>
+          <w:b/>
+          <w:sz w:val="28"/>
+          <w:szCs w:val="28"/>
+        </w:rPr>
+      </w:pPr>
+    </w:p>
+    <w:p>
+      <w:pPr>
+        <w:spacing w:line="240" w:lineRule="auto"/>
+        <w:rPr>
+          <w:rFonts w:ascii="Times New Roman" w:hAnsi="Times New Roman" w:cs="Times New Roman"/>
+          <w:b/>
+          <w:sz w:val="28"/>
+          <w:szCs w:val="28"/>
+        </w:rPr>
+      </w:pPr>
+    </w:p>
+    <w:p>
+      <w:pPr>
+        <w:spacing w:line="240" w:lineRule="auto"/>
+        <w:rPr>
+          <w:rFonts w:ascii="Times New Roman" w:hAnsi="Times New Roman" w:cs="Times New Roman"/>
+          <w:b/>
+          <w:sz w:val="28"/>
+          <w:szCs w:val="28"/>
+        </w:rPr>
+      </w:pPr>
+    </w:p>
+    <w:p>
+      <w:pPr>
+        <w:spacing w:line="240" w:lineRule="auto"/>
+        <w:rPr>
+          <w:rFonts w:ascii="Times New Roman" w:hAnsi="Times New Roman" w:cs="Times New Roman"/>
+          <w:b/>
+          <w:sz w:val="28"/>
+          <w:szCs w:val="28"/>
+        </w:rPr>
+      </w:pPr>
+      <w:r>
+        <w:rPr>
+          <w:rFonts w:ascii="Times New Roman" w:hAnsi="Times New Roman" w:cs="Times New Roman"/>
+          <w:b/>
+          <w:sz w:val="28"/>
+          <w:szCs w:val="28"/>
+        </w:rPr>
+        <w:lastRenderedPageBreak/>
+        <w:t>Структурная схема технических средств</w:t>
+      </w:r>
+    </w:p>
+    <w:p>
+      <w:pPr>
+        <w:spacing w:line="240" w:lineRule="auto"/>
+        <w:rPr>
+          <w:rFonts w:ascii="Times New Roman" w:hAnsi="Times New Roman" w:cs="Times New Roman"/>
+          <w:sz w:val="28"/>
+          <w:szCs w:val="28"/>
+        </w:rPr>
+      </w:pPr>
+      <w:r>
+        <w:rPr>
+          <w:rFonts w:ascii="Times New Roman" w:hAnsi="Times New Roman" w:cs="Times New Roman"/>
+          <w:sz w:val="28"/>
+          <w:szCs w:val="28"/>
+        </w:rPr>
+        <w:t>Структурная схема технических средств представлена на рисунке 4.</w:t>
+      </w:r>
+    </w:p>
+    <w:p>
+      <w:pPr>
+        <w:spacing w:after="0" w:line="240" w:lineRule="auto"/>
+        <w:rPr>
+          <w:rFonts w:ascii="Times New Roman" w:hAnsi="Times New Roman" w:cs="Times New Roman"/>
+          <w:sz w:val="28"/>
+          <w:szCs w:val="28"/>
+          <w:u w:val="single"/>
+        </w:rPr>
+      </w:pPr>
+    </w:p>
+    <w:p>
+      <w:pPr>
+        <w:spacing w:line="240" w:lineRule="auto"/>
+      </w:pPr>
+      <w:r>
+        <w:rPr>
+          <w:noProof/>
+        </w:rPr>
+        <w:drawing>
+          <wp:inline distT="0" distB="0" distL="0" distR="0" wp14:anchorId="6AD87ED1" wp14:editId="1BCE1D24">
+            <wp:extent cx="5940425" cy="3013075"/>
+            <wp:effectExtent l="0" t="0" r="0" b="0"/>
+            <wp:docPr id="5" name="Рисунок 5"/>
+            <wp:cNvGraphicFramePr>
+              <a:graphicFrameLocks xmlns:a="http://schemas.openxmlformats.org/drawingml/2006/main" noChangeAspect="1"/>
+            </wp:cNvGraphicFramePr>
+            <a:graphic xmlns:a="http://schemas.openxmlformats.org/drawingml/2006/main">
+              <a:graphicData uri="http://schemas.openxmlformats.org/drawingml/2006/picture">
+                <pic:pic xmlns:pic="http://schemas.openxmlformats.org/drawingml/2006/picture">
+                  <pic:nvPicPr>
+                    <pic:cNvPr id="1" name=""/>
+                    <pic:cNvPicPr/>
+                  </pic:nvPicPr>
                   <pic:blipFill>
-                    <a:blip r:embed="rId9"/>
+                    <a:blip r:embed="rId10"/>
                     <a:stretch>
                       <a:fillRect/>
                     </a:stretch>
@@ -15232,7 +15673,7 @@
                   <pic:spPr>
                     <a:xfrm>
                       <a:off x="0" y="0"/>
-                      <a:ext cx="5940425" cy="3340100"/>
+                      <a:ext cx="5940425" cy="3013075"/>
                     </a:xfrm>
                     <a:prstGeom prst="rect">
                       <a:avLst/>
@@ -15248,138 +15689,69 @@
     <w:p>
       <w:pPr>
         <w:spacing w:line="240" w:lineRule="auto"/>
-        <w:rPr>
-          <w:rFonts w:ascii="Times New Roman" w:hAnsi="Times New Roman" w:cs="Times New Roman"/>
-          <w:b/>
-          <w:sz w:val="28"/>
-          <w:szCs w:val="28"/>
-        </w:rPr>
-      </w:pPr>
-    </w:p>
-    <w:p>
-      <w:pPr>
-        <w:spacing w:line="240" w:lineRule="auto"/>
-        <w:rPr>
-          <w:rFonts w:ascii="Times New Roman" w:hAnsi="Times New Roman" w:cs="Times New Roman"/>
-          <w:b/>
-          <w:sz w:val="28"/>
-          <w:szCs w:val="28"/>
-        </w:rPr>
-      </w:pPr>
-    </w:p>
-    <w:p>
-      <w:pPr>
-        <w:spacing w:line="240" w:lineRule="auto"/>
-        <w:rPr>
-          <w:rFonts w:ascii="Times New Roman" w:hAnsi="Times New Roman" w:cs="Times New Roman"/>
-          <w:b/>
-          <w:sz w:val="28"/>
-          <w:szCs w:val="28"/>
-        </w:rPr>
-      </w:pPr>
-    </w:p>
-    <w:p>
-      <w:pPr>
-        <w:spacing w:line="240" w:lineRule="auto"/>
-        <w:rPr>
-          <w:rFonts w:ascii="Times New Roman" w:hAnsi="Times New Roman" w:cs="Times New Roman"/>
-          <w:b/>
-          <w:sz w:val="28"/>
-          <w:szCs w:val="28"/>
-        </w:rPr>
-      </w:pPr>
-    </w:p>
-    <w:p>
-      <w:pPr>
-        <w:spacing w:line="240" w:lineRule="auto"/>
-        <w:rPr>
-          <w:rFonts w:ascii="Times New Roman" w:hAnsi="Times New Roman" w:cs="Times New Roman"/>
-          <w:b/>
-          <w:sz w:val="28"/>
-          <w:szCs w:val="28"/>
-        </w:rPr>
-      </w:pPr>
-    </w:p>
-    <w:p>
-      <w:pPr>
-        <w:spacing w:line="240" w:lineRule="auto"/>
-        <w:rPr>
-          <w:rFonts w:ascii="Times New Roman" w:hAnsi="Times New Roman" w:cs="Times New Roman"/>
-          <w:b/>
-          <w:sz w:val="28"/>
-          <w:szCs w:val="28"/>
-        </w:rPr>
-      </w:pPr>
-    </w:p>
-    <w:p>
-      <w:pPr>
-        <w:spacing w:line="240" w:lineRule="auto"/>
+        <w:jc w:val="center"/>
         <w:rPr>
           <w:rFonts w:ascii="Times New Roman" w:hAnsi="Times New Roman" w:cs="Times New Roman"/>
           <w:sz w:val="28"/>
           <w:szCs w:val="28"/>
-          <w:u w:val="single"/>
-        </w:rPr>
-      </w:pPr>
-      <w:r>
-        <w:rPr>
-          <w:rFonts w:ascii="Times New Roman" w:hAnsi="Times New Roman" w:cs="Times New Roman"/>
-          <w:b/>
-          <w:sz w:val="28"/>
-          <w:szCs w:val="28"/>
-        </w:rPr>
-        <w:lastRenderedPageBreak/>
-        <w:t>Структурная схема технических средств</w:t>
-      </w:r>
-    </w:p>
-    <w:p>
-      <w:pPr>
-        <w:spacing w:after="0" w:line="240" w:lineRule="auto"/>
+        </w:rPr>
+      </w:pPr>
+      <w:r>
         <w:rPr>
           <w:rFonts w:ascii="Times New Roman" w:hAnsi="Times New Roman" w:cs="Times New Roman"/>
           <w:sz w:val="28"/>
           <w:szCs w:val="28"/>
-          <w:u w:val="single"/>
-        </w:rPr>
-      </w:pPr>
+        </w:rPr>
+        <w:t>Рис</w:t>
+      </w:r>
+      <w:r>
+        <w:rPr>
+          <w:rFonts w:ascii="Times New Roman" w:hAnsi="Times New Roman" w:cs="Times New Roman"/>
+          <w:sz w:val="28"/>
+          <w:szCs w:val="28"/>
+        </w:rPr>
+        <w:t>.</w:t>
+      </w:r>
+      <w:r>
+        <w:rPr>
+          <w:rFonts w:ascii="Times New Roman" w:hAnsi="Times New Roman" w:cs="Times New Roman"/>
+          <w:sz w:val="28"/>
+          <w:szCs w:val="28"/>
+        </w:rPr>
+        <w:t xml:space="preserve"> 4</w:t>
+      </w:r>
+      <w:r>
+        <w:rPr>
+          <w:rFonts w:ascii="Times New Roman" w:hAnsi="Times New Roman" w:cs="Times New Roman"/>
+          <w:sz w:val="28"/>
+          <w:szCs w:val="28"/>
+        </w:rPr>
+        <w:t xml:space="preserve">. </w:t>
+      </w:r>
+      <w:r>
+        <w:rPr>
+          <w:rFonts w:ascii="Times New Roman" w:hAnsi="Times New Roman" w:cs="Times New Roman"/>
+          <w:sz w:val="28"/>
+          <w:szCs w:val="28"/>
+        </w:rPr>
+        <w:t>Структурная схема</w:t>
+      </w:r>
+      <w:r>
+        <w:rPr>
+          <w:rFonts w:ascii="Times New Roman" w:hAnsi="Times New Roman" w:cs="Times New Roman"/>
+          <w:sz w:val="28"/>
+          <w:szCs w:val="28"/>
+        </w:rPr>
+        <w:t>.</w:t>
+      </w:r>
     </w:p>
     <w:p>
       <w:pPr>
         <w:spacing w:line="240" w:lineRule="auto"/>
-      </w:pPr>
-      <w:r>
-        <w:pict>
-          <v:shapetype id="_x0000_t75" coordsize="21600,21600" o:spt="75" o:preferrelative="t" path="m@4@5l@4@11@9@11@9@5xe" filled="f" stroked="f">
-            <v:stroke joinstyle="miter"/>
-            <v:formulas>
-              <v:f eqn="if lineDrawn pixelLineWidth 0"/>
-              <v:f eqn="sum @0 1 0"/>
-              <v:f eqn="sum 0 0 @1"/>
-              <v:f eqn="prod @2 1 2"/>
-              <v:f eqn="prod @3 21600 pixelWidth"/>
-              <v:f eqn="prod @3 21600 pixelHeight"/>
-              <v:f eqn="sum @0 0 1"/>
-              <v:f eqn="prod @6 1 2"/>
-              <v:f eqn="prod @7 21600 pixelWidth"/>
-              <v:f eqn="sum @8 21600 0"/>
-              <v:f eqn="prod @7 21600 pixelHeight"/>
-              <v:f eqn="sum @10 21600 0"/>
-            </v:formulas>
-            <v:path o:extrusionok="f" gradientshapeok="t" o:connecttype="rect"/>
-            <o:lock v:ext="edit" aspectratio="t"/>
-          </v:shapetype>
-          <v:shape id="_x0000_i1025" type="#_x0000_t75" style="width:468.75pt;height:237.75pt">
-            <v:imagedata r:id="rId10" o:title="shines"/>
-          </v:shape>
-        </w:pict>
-      </w:r>
-    </w:p>
-    <w:p>
-      <w:pPr>
-        <w:spacing w:line="240" w:lineRule="auto"/>
-      </w:pPr>
-      <w:bookmarkStart w:id="0" w:name="_GoBack"/>
-      <w:bookmarkEnd w:id="0"/>
+        <w:rPr>
+          <w:b/>
+        </w:rPr>
+      </w:pPr>
     </w:p>
     <w:sectPr>
       <w:footerReference w:type="default" r:id="rId11"/>
@@ -15437,7 +15809,7 @@
       <w:rPr>
         <w:noProof/>
       </w:rPr>
-      <w:t>9</w:t>
+      <w:t>7</w:t>
     </w:r>
     <w:r>
       <w:fldChar w:fldCharType="end"/>
